--- a/Session-8/Component Mapping.docx
+++ b/Session-8/Component Mapping.docx
@@ -97,6 +97,8 @@
         </w:rPr>
         <w:t xml:space="preserve"> </w:t>
       </w:r>
+      <w:bookmarkStart w:id="0" w:name="_GoBack"/>
+      <w:bookmarkEnd w:id="0"/>
     </w:p>
     <w:p>
       <w:pPr>
@@ -123,19 +125,282 @@
         <w:rPr>
           <w:b/>
           <w:bCs/>
-          <w:sz w:val="36"/>
-          <w:szCs w:val="36"/>
-        </w:rPr>
-      </w:pPr>
-      <w:r>
+          <w:sz w:val="28"/>
+          <w:szCs w:val="28"/>
+        </w:rPr>
+      </w:pPr>
+      <w:r>
+        <w:rPr>
+          <w:b/>
+          <w:bCs/>
+          <w:sz w:val="28"/>
+          <w:szCs w:val="28"/>
+        </w:rPr>
+        <w:t>Create Table:</w:t>
+      </w:r>
+    </w:p>
+    <w:p>
+      <w:pPr>
+        <w:pStyle w:val="ListParagraph"/>
+      </w:pPr>
+      <w:r>
+        <w:t>DROP TABLE IF EXISTS `</w:t>
+      </w:r>
+      <w:proofErr w:type="spellStart"/>
+      <w:r>
+        <w:t>eproduct</w:t>
+      </w:r>
+      <w:proofErr w:type="spellEnd"/>
+      <w:r>
+        <w:t>`;</w:t>
+      </w:r>
+    </w:p>
+    <w:p>
+      <w:pPr>
+        <w:pStyle w:val="ListParagraph"/>
+      </w:pPr>
+      <w:r>
+        <w:t>/*</w:t>
+      </w:r>
+      <w:proofErr w:type="gramStart"/>
+      <w:r>
+        <w:t>!40101</w:t>
+      </w:r>
+      <w:proofErr w:type="gramEnd"/>
+      <w:r>
+        <w:t xml:space="preserve"> SET @</w:t>
+      </w:r>
+      <w:proofErr w:type="spellStart"/>
+      <w:r>
+        <w:t>saved_cs_client</w:t>
+      </w:r>
+      <w:proofErr w:type="spellEnd"/>
+      <w:r>
+        <w:t xml:space="preserve">     = @@</w:t>
+      </w:r>
+      <w:proofErr w:type="spellStart"/>
+      <w:r>
+        <w:t>character_set_client</w:t>
+      </w:r>
+      <w:proofErr w:type="spellEnd"/>
+      <w:r>
+        <w:t xml:space="preserve"> */;</w:t>
+      </w:r>
+    </w:p>
+    <w:p>
+      <w:pPr>
+        <w:pStyle w:val="ListParagraph"/>
+      </w:pPr>
+      <w:r>
+        <w:t>/*</w:t>
+      </w:r>
+      <w:proofErr w:type="gramStart"/>
+      <w:r>
+        <w:t>!40101</w:t>
+      </w:r>
+      <w:proofErr w:type="gramEnd"/>
+      <w:r>
+        <w:t xml:space="preserve"> SET </w:t>
+      </w:r>
+      <w:proofErr w:type="spellStart"/>
+      <w:r>
+        <w:t>character_set_client</w:t>
+      </w:r>
+      <w:proofErr w:type="spellEnd"/>
+      <w:r>
+        <w:t xml:space="preserve"> = utf8 */;</w:t>
+      </w:r>
+    </w:p>
+    <w:p>
+      <w:pPr>
+        <w:pStyle w:val="ListParagraph"/>
+      </w:pPr>
+      <w:r>
+        <w:t>CREATE TABLE `</w:t>
+      </w:r>
+      <w:proofErr w:type="spellStart"/>
+      <w:r>
+        <w:t>eproduct</w:t>
+      </w:r>
+      <w:proofErr w:type="spellEnd"/>
+      <w:r>
+        <w:t>` (</w:t>
+      </w:r>
+    </w:p>
+    <w:p>
+      <w:pPr>
+        <w:pStyle w:val="ListParagraph"/>
+      </w:pPr>
+      <w:r>
+        <w:t xml:space="preserve">  `ID` </w:t>
+      </w:r>
+      <w:proofErr w:type="spellStart"/>
+      <w:proofErr w:type="gramStart"/>
+      <w:r>
+        <w:t>bigint</w:t>
+      </w:r>
+      <w:proofErr w:type="spellEnd"/>
+      <w:r>
+        <w:t>(</w:t>
+      </w:r>
+      <w:proofErr w:type="gramEnd"/>
+      <w:r>
+        <w:t>20) NOT NULL AUTO_INCREMENT,</w:t>
+      </w:r>
+    </w:p>
+    <w:p>
+      <w:pPr>
+        <w:pStyle w:val="ListParagraph"/>
+      </w:pPr>
+      <w:r>
+        <w:t xml:space="preserve">  `</w:t>
+      </w:r>
+      <w:proofErr w:type="gramStart"/>
+      <w:r>
+        <w:t>name</w:t>
+      </w:r>
+      <w:proofErr w:type="gramEnd"/>
+      <w:r>
+        <w:t>` varchar(100) DEFAULT NULL,</w:t>
+      </w:r>
+    </w:p>
+    <w:p>
+      <w:pPr>
+        <w:pStyle w:val="ListParagraph"/>
+      </w:pPr>
+      <w:r>
+        <w:t xml:space="preserve">  `</w:t>
+      </w:r>
+      <w:proofErr w:type="gramStart"/>
+      <w:r>
+        <w:t>price</w:t>
+      </w:r>
+      <w:proofErr w:type="gramEnd"/>
+      <w:r>
+        <w:t>` decimal(10,2) DEFAULT NULL,</w:t>
+      </w:r>
+    </w:p>
+    <w:p>
+      <w:pPr>
+        <w:pStyle w:val="ListParagraph"/>
+      </w:pPr>
+      <w:r>
+        <w:t xml:space="preserve">  `</w:t>
+      </w:r>
+      <w:proofErr w:type="spellStart"/>
+      <w:r>
+        <w:t>date_added</w:t>
+      </w:r>
+      <w:proofErr w:type="spellEnd"/>
+      <w:r>
+        <w:t>` timestamp NOT NULL DEFAULT CURRENT_TIMESTAMP,</w:t>
+      </w:r>
+    </w:p>
+    <w:p>
+      <w:pPr>
+        <w:pStyle w:val="ListParagraph"/>
+      </w:pPr>
+      <w:r>
+        <w:t xml:space="preserve">  `</w:t>
+      </w:r>
+      <w:proofErr w:type="spellStart"/>
+      <w:r>
+        <w:t>parts_hdd</w:t>
+      </w:r>
+      <w:proofErr w:type="spellEnd"/>
+      <w:r>
+        <w:t xml:space="preserve">` </w:t>
+      </w:r>
+      <w:proofErr w:type="gramStart"/>
+      <w:r>
+        <w:t>varchar(</w:t>
+      </w:r>
+      <w:proofErr w:type="gramEnd"/>
+      <w:r>
+        <w:t>10) DEFAULT NULL,</w:t>
+      </w:r>
+    </w:p>
+    <w:p>
+      <w:pPr>
+        <w:pStyle w:val="ListParagraph"/>
+      </w:pPr>
+      <w:r>
+        <w:t xml:space="preserve">  `</w:t>
+      </w:r>
+      <w:proofErr w:type="spellStart"/>
+      <w:r>
+        <w:t>parts_cpu</w:t>
+      </w:r>
+      <w:proofErr w:type="spellEnd"/>
+      <w:r>
+        <w:t xml:space="preserve">` </w:t>
+      </w:r>
+      <w:proofErr w:type="gramStart"/>
+      <w:r>
+        <w:t>varchar(</w:t>
+      </w:r>
+      <w:proofErr w:type="gramEnd"/>
+      <w:r>
+        <w:t>10) DEFAULT NULL,</w:t>
+      </w:r>
+    </w:p>
+    <w:p>
+      <w:pPr>
+        <w:pStyle w:val="ListParagraph"/>
+      </w:pPr>
+      <w:r>
+        <w:t xml:space="preserve">  `</w:t>
+      </w:r>
+      <w:proofErr w:type="spellStart"/>
+      <w:r>
+        <w:t>parts_ram</w:t>
+      </w:r>
+      <w:proofErr w:type="spellEnd"/>
+      <w:r>
+        <w:t xml:space="preserve">` </w:t>
+      </w:r>
+      <w:proofErr w:type="gramStart"/>
+      <w:r>
+        <w:t>varchar(</w:t>
+      </w:r>
+      <w:proofErr w:type="gramEnd"/>
+      <w:r>
+        <w:t>10) DEFAULT NULL,</w:t>
+      </w:r>
+    </w:p>
+    <w:p>
+      <w:pPr>
+        <w:pStyle w:val="ListParagraph"/>
+      </w:pPr>
+      <w:r>
+        <w:t xml:space="preserve">  PRIMARY KEY (`ID`)</w:t>
+      </w:r>
+    </w:p>
+    <w:p>
+      <w:pPr>
+        <w:pStyle w:val="ListParagraph"/>
+      </w:pPr>
+      <w:r>
+        <w:t>) ENGINE=</w:t>
+      </w:r>
+      <w:proofErr w:type="spellStart"/>
+      <w:r>
+        <w:t>InnoDB</w:t>
+      </w:r>
+      <w:proofErr w:type="spellEnd"/>
+      <w:r>
+        <w:t xml:space="preserve"> AUTO_INCREMENT=4 DEFAULT CHARSET=latin1;</w:t>
+      </w:r>
+    </w:p>
+    <w:p>
+      <w:pPr>
         <w:rPr>
           <w:b/>
           <w:bCs/>
           <w:sz w:val="36"/>
           <w:szCs w:val="36"/>
         </w:rPr>
-        <w:t>P</w:t>
-      </w:r>
+      </w:pPr>
       <w:r>
         <w:rPr>
           <w:b/>
@@ -143,6 +408,15 @@
           <w:sz w:val="36"/>
           <w:szCs w:val="36"/>
         </w:rPr>
+        <w:t>P</w:t>
+      </w:r>
+      <w:r>
+        <w:rPr>
+          <w:b/>
+          <w:bCs/>
+          <w:sz w:val="36"/>
+          <w:szCs w:val="36"/>
+        </w:rPr>
         <w:t>repare dynamic web app</w:t>
       </w:r>
     </w:p>
@@ -178,6 +452,7 @@
           <w:noProof/>
           <w:lang w:bidi="gu-IN"/>
         </w:rPr>
+        <w:lastRenderedPageBreak/>
         <w:drawing>
           <wp:inline distT="0" distB="0" distL="0" distR="0" wp14:anchorId="72536EDD" wp14:editId="05D1129E">
             <wp:extent cx="5943600" cy="3341370"/>
@@ -267,7 +542,6 @@
           <w:noProof/>
           <w:lang w:bidi="gu-IN"/>
         </w:rPr>
-        <w:lastRenderedPageBreak/>
         <w:drawing>
           <wp:inline distT="0" distB="0" distL="0" distR="0" wp14:anchorId="40C3F477" wp14:editId="3886547E">
             <wp:extent cx="5943600" cy="3341370"/>
@@ -332,6 +606,7 @@
           <w:sz w:val="32"/>
           <w:szCs w:val="32"/>
         </w:rPr>
+        <w:lastRenderedPageBreak/>
         <w:t>Src</w:t>
       </w:r>
       <w:proofErr w:type="spellEnd"/>
@@ -448,7 +723,6 @@
           <w:noProof/>
           <w:lang w:bidi="gu-IN"/>
         </w:rPr>
-        <w:lastRenderedPageBreak/>
         <w:drawing>
           <wp:inline distT="0" distB="0" distL="0" distR="0" wp14:anchorId="6CFBA658" wp14:editId="0D2978A1">
             <wp:extent cx="5943600" cy="3341370"/>
@@ -664,6 +938,7 @@
     </w:p>
     <w:p>
       <w:r>
+        <w:lastRenderedPageBreak/>
         <w:tab/>
       </w:r>
       <w:r>
@@ -731,7 +1006,6 @@
     </w:p>
     <w:p>
       <w:r>
-        <w:lastRenderedPageBreak/>
         <w:tab/>
       </w:r>
       <w:r>
@@ -1515,7 +1789,6 @@
           <w:szCs w:val="32"/>
           <w:lang w:bidi="gu-IN"/>
         </w:rPr>
-        <w:lastRenderedPageBreak/>
         <w:tab/>
       </w:r>
       <w:proofErr w:type="gramStart"/>
@@ -5490,6 +5763,7 @@
           <w:szCs w:val="32"/>
           <w:lang w:bidi="gu-IN"/>
         </w:rPr>
+        <w:lastRenderedPageBreak/>
         <w:tab/>
       </w:r>
       <w:r>
@@ -7591,6 +7865,7 @@
           <w:szCs w:val="32"/>
           <w:lang w:bidi="gu-IN"/>
         </w:rPr>
+        <w:lastRenderedPageBreak/>
         <w:tab/>
         <w:t>}</w:t>
       </w:r>
@@ -7702,7 +7977,6 @@
           <w:szCs w:val="32"/>
           <w:lang w:bidi="gu-IN"/>
         </w:rPr>
-        <w:lastRenderedPageBreak/>
         <w:t>}</w:t>
       </w:r>
     </w:p>
@@ -9216,6 +9490,7 @@
           <w:szCs w:val="32"/>
           <w:lang w:bidi="gu-IN"/>
         </w:rPr>
+        <w:lastRenderedPageBreak/>
         <w:tab/>
       </w:r>
       <w:r>
@@ -9779,7 +10054,6 @@
           <w:szCs w:val="32"/>
           <w:lang w:bidi="gu-IN"/>
         </w:rPr>
-        <w:lastRenderedPageBreak/>
         <w:tab/>
       </w:r>
       <w:r>
@@ -11739,6 +12013,7 @@
           <w:szCs w:val="32"/>
           <w:lang w:bidi="gu-IN"/>
         </w:rPr>
+        <w:lastRenderedPageBreak/>
         <w:tab/>
       </w:r>
     </w:p>
@@ -11815,7 +12090,6 @@
         </w:rPr>
       </w:pPr>
       <w:r>
-        <w:lastRenderedPageBreak/>
         <w:t xml:space="preserve"> </w:t>
       </w:r>
     </w:p>
@@ -13223,6 +13497,7 @@
           <w:szCs w:val="32"/>
           <w:lang w:bidi="gu-IN"/>
         </w:rPr>
+        <w:lastRenderedPageBreak/>
         <w:tab/>
       </w:r>
       <w:r>
@@ -13636,7 +13911,6 @@
           <w:szCs w:val="32"/>
           <w:lang w:bidi="gu-IN"/>
         </w:rPr>
-        <w:lastRenderedPageBreak/>
         <w:tab/>
       </w:r>
       <w:r>
@@ -15766,7 +16040,6 @@
           <w:noProof/>
           <w:lang w:bidi="gu-IN"/>
         </w:rPr>
-        <w:lastRenderedPageBreak/>
         <w:drawing>
           <wp:inline distT="0" distB="0" distL="0" distR="0" wp14:anchorId="47764475" wp14:editId="1F2D07CF">
             <wp:extent cx="5943600" cy="3341370"/>
@@ -15811,6 +16084,7 @@
           <w:noProof/>
           <w:lang w:bidi="gu-IN"/>
         </w:rPr>
+        <w:lastRenderedPageBreak/>
         <w:drawing>
           <wp:inline distT="0" distB="0" distL="0" distR="0" wp14:anchorId="1D9158BB" wp14:editId="6C05D12D">
             <wp:extent cx="5943600" cy="3341370"/>
@@ -15875,10 +16149,7 @@
         </w:numPr>
       </w:pPr>
       <w:r>
-        <w:t xml:space="preserve"> product</w:t>
-      </w:r>
-      <w:r>
-        <w:t>.hbm.xml</w:t>
+        <w:t xml:space="preserve"> product.hbm.xml</w:t>
       </w:r>
     </w:p>
     <w:p>
@@ -15904,7 +16175,6 @@
           <w:szCs w:val="32"/>
           <w:lang w:bidi="gu-IN"/>
         </w:rPr>
-        <w:lastRenderedPageBreak/>
         <w:t>hibernate.cfg.xml</w:t>
       </w:r>
     </w:p>
@@ -16514,6 +16784,7 @@
           <w:szCs w:val="32"/>
           <w:lang w:bidi="gu-IN"/>
         </w:rPr>
+        <w:lastRenderedPageBreak/>
         <w:tab/>
       </w:r>
       <w:r>
@@ -17875,7 +18146,6 @@
           <w:szCs w:val="32"/>
           <w:lang w:bidi="gu-IN"/>
         </w:rPr>
-        <w:lastRenderedPageBreak/>
         <w:t>product.hbm.xml</w:t>
       </w:r>
     </w:p>
@@ -18892,6 +19162,7 @@
           <w:szCs w:val="32"/>
           <w:lang w:bidi="gu-IN"/>
         </w:rPr>
+        <w:lastRenderedPageBreak/>
         <w:tab/>
       </w:r>
       <w:r>
@@ -21286,6 +21557,7 @@
           <w:szCs w:val="32"/>
           <w:lang w:bidi="gu-IN"/>
         </w:rPr>
+        <w:lastRenderedPageBreak/>
         <w:tab/>
       </w:r>
       <w:proofErr w:type="gramStart"/>
@@ -22721,7 +22993,6 @@
           <w:szCs w:val="32"/>
           <w:lang w:bidi="gu-IN"/>
         </w:rPr>
-        <w:lastRenderedPageBreak/>
         <w:t>&lt;/</w:t>
       </w:r>
       <w:r>
@@ -22744,8 +23015,6 @@
         </w:rPr>
         <w:t>&gt;</w:t>
       </w:r>
-      <w:bookmarkStart w:id="0" w:name="_GoBack"/>
-      <w:bookmarkEnd w:id="0"/>
     </w:p>
     <w:p>
       <w:pPr>
